--- a/项目笔记/Siki_RoomEscape.docx
+++ b/项目笔记/Siki_RoomEscape.docx
@@ -4,30 +4,1174 @@
   <w:body>
     <w:p>
       <w:pPr>
-        <w:rPr>
-          <w:rFonts w:hint="eastAsia"/>
-        </w:rPr>
-      </w:pPr>
-      <w:r>
-        <w:rPr>
-          <w:rFonts w:hint="eastAsia"/>
-        </w:rPr>
-        <w:t>创建</w:t>
-      </w:r>
-      <w:r>
-        <w:rPr>
-          <w:rFonts w:hint="eastAsia"/>
-        </w:rPr>
-        <w:t>C++</w:t>
-      </w:r>
-      <w:r>
-        <w:rPr>
-          <w:rFonts w:hint="eastAsia"/>
-        </w:rPr>
-        <w:t>组件</w:t>
+        <w:pStyle w:val="a3"/>
+        <w:numPr>
+          <w:ilvl w:val="0"/>
+          <w:numId w:val="2"/>
+        </w:numPr>
+        <w:ind w:firstLineChars="0"/>
+        <w:rPr>
+          <w:rFonts w:ascii="微软雅黑" w:eastAsia="微软雅黑" w:hAnsi="微软雅黑"/>
+          <w:sz w:val="28"/>
+          <w:szCs w:val="28"/>
+        </w:rPr>
+      </w:pPr>
+      <w:r>
+        <w:rPr>
+          <w:rFonts w:ascii="微软雅黑" w:eastAsia="微软雅黑" w:hAnsi="微软雅黑" w:hint="eastAsia"/>
+          <w:sz w:val="28"/>
+          <w:szCs w:val="28"/>
+        </w:rPr>
+        <w:t>创建C++组件</w:t>
+      </w:r>
+      <w:r>
+        <w:rPr>
+          <w:rFonts w:ascii="微软雅黑" w:eastAsia="微软雅黑" w:hAnsi="微软雅黑" w:hint="eastAsia"/>
+          <w:sz w:val="28"/>
+          <w:szCs w:val="28"/>
+        </w:rPr>
+        <w:t>后可以通过</w:t>
+      </w:r>
+      <w:proofErr w:type="spellStart"/>
+      <w:r>
+        <w:rPr>
+          <w:rFonts w:ascii="微软雅黑" w:eastAsia="微软雅黑" w:hAnsi="微软雅黑" w:cs="新宋体"/>
+          <w:color w:val="000000"/>
+          <w:kern w:val="0"/>
+          <w:sz w:val="28"/>
+          <w:szCs w:val="28"/>
+        </w:rPr>
+        <w:t>GetOwner</w:t>
+      </w:r>
+      <w:proofErr w:type="spellEnd"/>
+      <w:r>
+        <w:rPr>
+          <w:rFonts w:ascii="微软雅黑" w:eastAsia="微软雅黑" w:hAnsi="微软雅黑" w:cs="新宋体"/>
+          <w:color w:val="000000"/>
+          <w:kern w:val="0"/>
+          <w:sz w:val="28"/>
+          <w:szCs w:val="28"/>
+        </w:rPr>
+        <w:t>()</w:t>
+      </w:r>
+      <w:r>
+        <w:rPr>
+          <w:rFonts w:ascii="微软雅黑" w:eastAsia="微软雅黑" w:hAnsi="微软雅黑" w:cs="新宋体" w:hint="eastAsia"/>
+          <w:color w:val="000000"/>
+          <w:kern w:val="0"/>
+          <w:sz w:val="28"/>
+          <w:szCs w:val="28"/>
+        </w:rPr>
+        <w:t>获取到主A</w:t>
+      </w:r>
+      <w:r>
+        <w:rPr>
+          <w:rFonts w:ascii="微软雅黑" w:eastAsia="微软雅黑" w:hAnsi="微软雅黑" w:cs="新宋体"/>
+          <w:color w:val="000000"/>
+          <w:kern w:val="0"/>
+          <w:sz w:val="28"/>
+          <w:szCs w:val="28"/>
+        </w:rPr>
+        <w:t>ctor</w:t>
+      </w:r>
+      <w:r>
+        <w:rPr>
+          <w:rFonts w:ascii="微软雅黑" w:eastAsia="微软雅黑" w:hAnsi="微软雅黑" w:cs="新宋体"/>
+          <w:color w:val="000000"/>
+          <w:kern w:val="0"/>
+          <w:sz w:val="28"/>
+          <w:szCs w:val="28"/>
+        </w:rPr>
+        <w:t>。</w:t>
+      </w:r>
+    </w:p>
+    <w:p>
+      <w:pPr>
+        <w:rPr>
+          <w:rFonts w:ascii="微软雅黑" w:eastAsia="微软雅黑" w:hAnsi="微软雅黑"/>
+          <w:sz w:val="28"/>
+          <w:szCs w:val="28"/>
+        </w:rPr>
+      </w:pPr>
+      <w:r>
+        <w:rPr>
+          <w:rFonts w:ascii="微软雅黑" w:eastAsia="微软雅黑" w:hAnsi="微软雅黑"/>
+          <w:noProof/>
+          <w:sz w:val="28"/>
+          <w:szCs w:val="28"/>
+        </w:rPr>
+        <w:drawing>
+          <wp:inline distT="0" distB="0" distL="0" distR="0" wp14:anchorId="65353B89" wp14:editId="6DAB6D2A">
+            <wp:extent cx="2600325" cy="2790825"/>
+            <wp:effectExtent l="0" t="0" r="9525" b="9525"/>
+            <wp:docPr id="1" name="图片 1"/>
+            <wp:cNvGraphicFramePr>
+              <a:graphicFrameLocks xmlns:a="http://schemas.openxmlformats.org/drawingml/2006/main" noChangeAspect="1"/>
+            </wp:cNvGraphicFramePr>
+            <a:graphic xmlns:a="http://schemas.openxmlformats.org/drawingml/2006/main">
+              <a:graphicData uri="http://schemas.openxmlformats.org/drawingml/2006/picture">
+                <pic:pic xmlns:pic="http://schemas.openxmlformats.org/drawingml/2006/picture">
+                  <pic:nvPicPr>
+                    <pic:cNvPr id="1" name=""/>
+                    <pic:cNvPicPr/>
+                  </pic:nvPicPr>
+                  <pic:blipFill>
+                    <a:blip r:embed="rId5"/>
+                    <a:stretch>
+                      <a:fillRect/>
+                    </a:stretch>
+                  </pic:blipFill>
+                  <pic:spPr>
+                    <a:xfrm>
+                      <a:off x="0" y="0"/>
+                      <a:ext cx="2600325" cy="2790825"/>
+                    </a:xfrm>
+                    <a:prstGeom prst="rect">
+                      <a:avLst/>
+                    </a:prstGeom>
+                  </pic:spPr>
+                </pic:pic>
+              </a:graphicData>
+            </a:graphic>
+          </wp:inline>
+        </w:drawing>
+      </w:r>
+    </w:p>
+    <w:p>
+      <w:pPr>
+        <w:rPr>
+          <w:rFonts w:ascii="微软雅黑" w:eastAsia="微软雅黑" w:hAnsi="微软雅黑"/>
+          <w:sz w:val="28"/>
+          <w:szCs w:val="28"/>
+        </w:rPr>
+      </w:pPr>
+    </w:p>
+    <w:p>
+      <w:pPr>
+        <w:pStyle w:val="a3"/>
+        <w:numPr>
+          <w:ilvl w:val="0"/>
+          <w:numId w:val="2"/>
+        </w:numPr>
+        <w:ind w:firstLineChars="0"/>
+        <w:rPr>
+          <w:rFonts w:ascii="微软雅黑" w:eastAsia="微软雅黑" w:hAnsi="微软雅黑"/>
+          <w:sz w:val="28"/>
+          <w:szCs w:val="28"/>
+        </w:rPr>
+      </w:pPr>
+      <w:r>
+        <w:rPr>
+          <w:rFonts w:ascii="微软雅黑" w:eastAsia="微软雅黑" w:hAnsi="微软雅黑" w:cs="新宋体" w:hint="eastAsia"/>
+          <w:color w:val="8B0000"/>
+          <w:kern w:val="0"/>
+          <w:sz w:val="28"/>
+          <w:szCs w:val="28"/>
+        </w:rPr>
+        <w:t>通过</w:t>
+      </w:r>
+      <w:proofErr w:type="spellStart"/>
+      <w:r>
+        <w:rPr>
+          <w:rFonts w:ascii="微软雅黑" w:eastAsia="微软雅黑" w:hAnsi="微软雅黑" w:cs="新宋体"/>
+          <w:color w:val="8B0000"/>
+          <w:kern w:val="0"/>
+          <w:sz w:val="28"/>
+          <w:szCs w:val="28"/>
+        </w:rPr>
+        <w:t>TriggerVolume</w:t>
+      </w:r>
+      <w:proofErr w:type="spellEnd"/>
+      <w:r>
+        <w:rPr>
+          <w:rFonts w:ascii="微软雅黑" w:eastAsia="微软雅黑" w:hAnsi="微软雅黑" w:cs="新宋体" w:hint="eastAsia"/>
+          <w:color w:val="8B0000"/>
+          <w:kern w:val="0"/>
+          <w:sz w:val="28"/>
+          <w:szCs w:val="28"/>
+        </w:rPr>
+        <w:t>创建触发区域</w:t>
+      </w:r>
+    </w:p>
+    <w:p>
+      <w:pPr>
+        <w:pStyle w:val="a3"/>
+        <w:ind w:left="360" w:firstLineChars="0" w:firstLine="0"/>
+        <w:rPr>
+          <w:rFonts w:ascii="微软雅黑" w:eastAsia="微软雅黑" w:hAnsi="微软雅黑"/>
+          <w:sz w:val="28"/>
+          <w:szCs w:val="28"/>
+        </w:rPr>
+      </w:pPr>
+      <w:r>
+        <w:rPr>
+          <w:rFonts w:ascii="微软雅黑" w:eastAsia="微软雅黑" w:hAnsi="微软雅黑"/>
+          <w:noProof/>
+          <w:sz w:val="28"/>
+          <w:szCs w:val="28"/>
+        </w:rPr>
+        <w:drawing>
+          <wp:inline distT="0" distB="0" distL="0" distR="0" wp14:anchorId="181F5E05" wp14:editId="24E94322">
+            <wp:extent cx="2455462" cy="3876675"/>
+            <wp:effectExtent l="0" t="0" r="2540" b="0"/>
+            <wp:docPr id="2" name="图片 2"/>
+            <wp:cNvGraphicFramePr>
+              <a:graphicFrameLocks xmlns:a="http://schemas.openxmlformats.org/drawingml/2006/main" noChangeAspect="1"/>
+            </wp:cNvGraphicFramePr>
+            <a:graphic xmlns:a="http://schemas.openxmlformats.org/drawingml/2006/main">
+              <a:graphicData uri="http://schemas.openxmlformats.org/drawingml/2006/picture">
+                <pic:pic xmlns:pic="http://schemas.openxmlformats.org/drawingml/2006/picture">
+                  <pic:nvPicPr>
+                    <pic:cNvPr id="1" name=""/>
+                    <pic:cNvPicPr/>
+                  </pic:nvPicPr>
+                  <pic:blipFill>
+                    <a:blip r:embed="rId6"/>
+                    <a:stretch>
+                      <a:fillRect/>
+                    </a:stretch>
+                  </pic:blipFill>
+                  <pic:spPr>
+                    <a:xfrm>
+                      <a:off x="0" y="0"/>
+                      <a:ext cx="2479697" cy="3914938"/>
+                    </a:xfrm>
+                    <a:prstGeom prst="rect">
+                      <a:avLst/>
+                    </a:prstGeom>
+                  </pic:spPr>
+                </pic:pic>
+              </a:graphicData>
+            </a:graphic>
+          </wp:inline>
+        </w:drawing>
+      </w:r>
+    </w:p>
+    <w:p>
+      <w:pPr>
+        <w:pStyle w:val="a3"/>
+        <w:ind w:left="360" w:firstLineChars="0" w:firstLine="0"/>
+        <w:rPr>
+          <w:rFonts w:ascii="微软雅黑" w:eastAsia="微软雅黑" w:hAnsi="微软雅黑"/>
+          <w:sz w:val="28"/>
+          <w:szCs w:val="28"/>
+        </w:rPr>
+      </w:pPr>
+    </w:p>
+    <w:p>
+      <w:pPr>
+        <w:pStyle w:val="a3"/>
+        <w:ind w:left="360" w:firstLineChars="0" w:firstLine="0"/>
+        <w:rPr>
+          <w:rFonts w:ascii="微软雅黑" w:eastAsia="微软雅黑" w:hAnsi="微软雅黑"/>
+          <w:sz w:val="28"/>
+          <w:szCs w:val="28"/>
+        </w:rPr>
+      </w:pPr>
+      <w:r>
+        <w:rPr>
+          <w:rFonts w:ascii="微软雅黑" w:eastAsia="微软雅黑" w:hAnsi="微软雅黑" w:hint="eastAsia"/>
+          <w:sz w:val="28"/>
+          <w:szCs w:val="28"/>
+        </w:rPr>
+        <w:lastRenderedPageBreak/>
+        <w:t>查看是否触发：</w:t>
+      </w:r>
+    </w:p>
+    <w:p>
+      <w:pPr>
+        <w:pStyle w:val="a3"/>
+        <w:ind w:left="360" w:firstLineChars="0" w:firstLine="0"/>
+        <w:rPr>
+          <w:rFonts w:ascii="微软雅黑" w:eastAsia="微软雅黑" w:hAnsi="微软雅黑"/>
+          <w:sz w:val="28"/>
+          <w:szCs w:val="28"/>
+        </w:rPr>
+      </w:pPr>
+      <w:r>
+        <w:rPr>
+          <w:rFonts w:ascii="微软雅黑" w:eastAsia="微软雅黑" w:hAnsi="微软雅黑"/>
+          <w:noProof/>
+          <w:sz w:val="28"/>
+          <w:szCs w:val="28"/>
+        </w:rPr>
+        <w:drawing>
+          <wp:inline distT="0" distB="0" distL="0" distR="0" wp14:anchorId="1832832B" wp14:editId="35AE5219">
+            <wp:extent cx="2428875" cy="428625"/>
+            <wp:effectExtent l="0" t="0" r="9525" b="9525"/>
+            <wp:docPr id="3" name="图片 3"/>
+            <wp:cNvGraphicFramePr>
+              <a:graphicFrameLocks xmlns:a="http://schemas.openxmlformats.org/drawingml/2006/main" noChangeAspect="1"/>
+            </wp:cNvGraphicFramePr>
+            <a:graphic xmlns:a="http://schemas.openxmlformats.org/drawingml/2006/main">
+              <a:graphicData uri="http://schemas.openxmlformats.org/drawingml/2006/picture">
+                <pic:pic xmlns:pic="http://schemas.openxmlformats.org/drawingml/2006/picture">
+                  <pic:nvPicPr>
+                    <pic:cNvPr id="1" name=""/>
+                    <pic:cNvPicPr/>
+                  </pic:nvPicPr>
+                  <pic:blipFill>
+                    <a:blip r:embed="rId7"/>
+                    <a:stretch>
+                      <a:fillRect/>
+                    </a:stretch>
+                  </pic:blipFill>
+                  <pic:spPr>
+                    <a:xfrm>
+                      <a:off x="0" y="0"/>
+                      <a:ext cx="2428875" cy="428625"/>
+                    </a:xfrm>
+                    <a:prstGeom prst="rect">
+                      <a:avLst/>
+                    </a:prstGeom>
+                  </pic:spPr>
+                </pic:pic>
+              </a:graphicData>
+            </a:graphic>
+          </wp:inline>
+        </w:drawing>
+      </w:r>
+    </w:p>
+    <w:p>
+      <w:pPr>
+        <w:pStyle w:val="a3"/>
+        <w:ind w:left="360" w:firstLineChars="0" w:firstLine="0"/>
+        <w:rPr>
+          <w:rFonts w:ascii="微软雅黑" w:eastAsia="微软雅黑" w:hAnsi="微软雅黑"/>
+          <w:sz w:val="28"/>
+          <w:szCs w:val="28"/>
+        </w:rPr>
+      </w:pPr>
+      <w:r>
+        <w:rPr>
+          <w:rFonts w:ascii="微软雅黑" w:eastAsia="微软雅黑" w:hAnsi="微软雅黑"/>
+          <w:noProof/>
+          <w:sz w:val="28"/>
+          <w:szCs w:val="28"/>
+        </w:rPr>
+        <w:drawing>
+          <wp:inline distT="0" distB="0" distL="0" distR="0" wp14:anchorId="72001011" wp14:editId="0BF63029">
+            <wp:extent cx="2838450" cy="238125"/>
+            <wp:effectExtent l="0" t="0" r="0" b="9525"/>
+            <wp:docPr id="4" name="图片 4"/>
+            <wp:cNvGraphicFramePr>
+              <a:graphicFrameLocks xmlns:a="http://schemas.openxmlformats.org/drawingml/2006/main" noChangeAspect="1"/>
+            </wp:cNvGraphicFramePr>
+            <a:graphic xmlns:a="http://schemas.openxmlformats.org/drawingml/2006/main">
+              <a:graphicData uri="http://schemas.openxmlformats.org/drawingml/2006/picture">
+                <pic:pic xmlns:pic="http://schemas.openxmlformats.org/drawingml/2006/picture">
+                  <pic:nvPicPr>
+                    <pic:cNvPr id="1" name=""/>
+                    <pic:cNvPicPr/>
+                  </pic:nvPicPr>
+                  <pic:blipFill>
+                    <a:blip r:embed="rId8"/>
+                    <a:stretch>
+                      <a:fillRect/>
+                    </a:stretch>
+                  </pic:blipFill>
+                  <pic:spPr>
+                    <a:xfrm>
+                      <a:off x="0" y="0"/>
+                      <a:ext cx="2838450" cy="238125"/>
+                    </a:xfrm>
+                    <a:prstGeom prst="rect">
+                      <a:avLst/>
+                    </a:prstGeom>
+                  </pic:spPr>
+                </pic:pic>
+              </a:graphicData>
+            </a:graphic>
+          </wp:inline>
+        </w:drawing>
+      </w:r>
+    </w:p>
+    <w:p>
+      <w:pPr>
+        <w:pStyle w:val="a3"/>
+        <w:ind w:left="360" w:firstLineChars="0" w:firstLine="0"/>
+        <w:rPr>
+          <w:rFonts w:ascii="微软雅黑" w:eastAsia="微软雅黑" w:hAnsi="微软雅黑"/>
+          <w:sz w:val="28"/>
+          <w:szCs w:val="28"/>
+        </w:rPr>
+      </w:pPr>
+      <w:r>
+        <w:rPr>
+          <w:rFonts w:ascii="微软雅黑" w:eastAsia="微软雅黑" w:hAnsi="微软雅黑" w:hint="eastAsia"/>
+          <w:sz w:val="28"/>
+          <w:szCs w:val="28"/>
+        </w:rPr>
+        <w:t>计算触发的A</w:t>
+      </w:r>
+      <w:r>
+        <w:rPr>
+          <w:rFonts w:ascii="微软雅黑" w:eastAsia="微软雅黑" w:hAnsi="微软雅黑"/>
+          <w:sz w:val="28"/>
+          <w:szCs w:val="28"/>
+        </w:rPr>
+        <w:t>ctor</w:t>
+      </w:r>
+      <w:r>
+        <w:rPr>
+          <w:rFonts w:ascii="微软雅黑" w:eastAsia="微软雅黑" w:hAnsi="微软雅黑" w:hint="eastAsia"/>
+          <w:sz w:val="28"/>
+          <w:szCs w:val="28"/>
+        </w:rPr>
+        <w:t>重量</w:t>
+      </w:r>
+      <w:r>
+        <w:rPr>
+          <w:rFonts w:ascii="微软雅黑" w:eastAsia="微软雅黑" w:hAnsi="微软雅黑" w:hint="eastAsia"/>
+          <w:sz w:val="28"/>
+          <w:szCs w:val="28"/>
+        </w:rPr>
+        <w:t>：</w:t>
+      </w:r>
+    </w:p>
+    <w:p>
+      <w:pPr>
+        <w:pStyle w:val="a3"/>
+        <w:ind w:left="360" w:firstLineChars="0" w:firstLine="0"/>
+        <w:rPr>
+          <w:rFonts w:ascii="微软雅黑" w:eastAsia="微软雅黑" w:hAnsi="微软雅黑"/>
+          <w:sz w:val="28"/>
+          <w:szCs w:val="28"/>
+        </w:rPr>
+      </w:pPr>
+      <w:r>
+        <w:rPr>
+          <w:rFonts w:ascii="微软雅黑" w:eastAsia="微软雅黑" w:hAnsi="微软雅黑"/>
+          <w:noProof/>
+          <w:sz w:val="28"/>
+          <w:szCs w:val="28"/>
+        </w:rPr>
+        <w:drawing>
+          <wp:inline distT="0" distB="0" distL="0" distR="0" wp14:anchorId="43D7C312" wp14:editId="3F13C252">
+            <wp:extent cx="5274310" cy="1135380"/>
+            <wp:effectExtent l="0" t="0" r="2540" b="7620"/>
+            <wp:docPr id="5" name="图片 5"/>
+            <wp:cNvGraphicFramePr>
+              <a:graphicFrameLocks xmlns:a="http://schemas.openxmlformats.org/drawingml/2006/main" noChangeAspect="1"/>
+            </wp:cNvGraphicFramePr>
+            <a:graphic xmlns:a="http://schemas.openxmlformats.org/drawingml/2006/main">
+              <a:graphicData uri="http://schemas.openxmlformats.org/drawingml/2006/picture">
+                <pic:pic xmlns:pic="http://schemas.openxmlformats.org/drawingml/2006/picture">
+                  <pic:nvPicPr>
+                    <pic:cNvPr id="1" name=""/>
+                    <pic:cNvPicPr/>
+                  </pic:nvPicPr>
+                  <pic:blipFill>
+                    <a:blip r:embed="rId9"/>
+                    <a:stretch>
+                      <a:fillRect/>
+                    </a:stretch>
+                  </pic:blipFill>
+                  <pic:spPr>
+                    <a:xfrm>
+                      <a:off x="0" y="0"/>
+                      <a:ext cx="5274310" cy="1135380"/>
+                    </a:xfrm>
+                    <a:prstGeom prst="rect">
+                      <a:avLst/>
+                    </a:prstGeom>
+                  </pic:spPr>
+                </pic:pic>
+              </a:graphicData>
+            </a:graphic>
+          </wp:inline>
+        </w:drawing>
+      </w:r>
+    </w:p>
+    <w:p>
+      <w:pPr>
+        <w:pStyle w:val="a3"/>
+        <w:ind w:left="360" w:firstLineChars="0" w:firstLine="0"/>
+        <w:rPr>
+          <w:rFonts w:ascii="微软雅黑" w:eastAsia="微软雅黑" w:hAnsi="微软雅黑"/>
+          <w:sz w:val="28"/>
+          <w:szCs w:val="28"/>
+        </w:rPr>
+      </w:pPr>
+    </w:p>
+    <w:p>
+      <w:pPr>
+        <w:pStyle w:val="a3"/>
+        <w:numPr>
+          <w:ilvl w:val="0"/>
+          <w:numId w:val="2"/>
+        </w:numPr>
+        <w:ind w:firstLineChars="0"/>
+        <w:rPr>
+          <w:rFonts w:ascii="微软雅黑" w:eastAsia="微软雅黑" w:hAnsi="微软雅黑"/>
+          <w:sz w:val="28"/>
+          <w:szCs w:val="28"/>
+        </w:rPr>
+      </w:pPr>
+      <w:r>
+        <w:rPr>
+          <w:rFonts w:ascii="微软雅黑" w:eastAsia="微软雅黑" w:hAnsi="微软雅黑" w:hint="eastAsia"/>
+          <w:sz w:val="28"/>
+          <w:szCs w:val="28"/>
+        </w:rPr>
+        <w:t>添加碰撞体</w:t>
+      </w:r>
+    </w:p>
+    <w:p>
+      <w:pPr>
+        <w:pStyle w:val="a3"/>
+        <w:ind w:left="360" w:firstLineChars="0" w:firstLine="0"/>
+        <w:rPr>
+          <w:rFonts w:ascii="微软雅黑" w:eastAsia="微软雅黑" w:hAnsi="微软雅黑"/>
+          <w:sz w:val="28"/>
+          <w:szCs w:val="28"/>
+        </w:rPr>
+      </w:pPr>
+      <w:r>
+        <w:rPr>
+          <w:rFonts w:ascii="微软雅黑" w:eastAsia="微软雅黑" w:hAnsi="微软雅黑"/>
+          <w:noProof/>
+          <w:sz w:val="28"/>
+          <w:szCs w:val="28"/>
+        </w:rPr>
+        <w:drawing>
+          <wp:inline distT="0" distB="0" distL="0" distR="0" wp14:anchorId="5AAF71E0" wp14:editId="773055BE">
+            <wp:extent cx="5274310" cy="4859655"/>
+            <wp:effectExtent l="0" t="0" r="2540" b="0"/>
+            <wp:docPr id="6" name="图片 6"/>
+            <wp:cNvGraphicFramePr>
+              <a:graphicFrameLocks xmlns:a="http://schemas.openxmlformats.org/drawingml/2006/main" noChangeAspect="1"/>
+            </wp:cNvGraphicFramePr>
+            <a:graphic xmlns:a="http://schemas.openxmlformats.org/drawingml/2006/main">
+              <a:graphicData uri="http://schemas.openxmlformats.org/drawingml/2006/picture">
+                <pic:pic xmlns:pic="http://schemas.openxmlformats.org/drawingml/2006/picture">
+                  <pic:nvPicPr>
+                    <pic:cNvPr id="1" name=""/>
+                    <pic:cNvPicPr/>
+                  </pic:nvPicPr>
+                  <pic:blipFill>
+                    <a:blip r:embed="rId10"/>
+                    <a:stretch>
+                      <a:fillRect/>
+                    </a:stretch>
+                  </pic:blipFill>
+                  <pic:spPr>
+                    <a:xfrm>
+                      <a:off x="0" y="0"/>
+                      <a:ext cx="5274310" cy="4859655"/>
+                    </a:xfrm>
+                    <a:prstGeom prst="rect">
+                      <a:avLst/>
+                    </a:prstGeom>
+                  </pic:spPr>
+                </pic:pic>
+              </a:graphicData>
+            </a:graphic>
+          </wp:inline>
+        </w:drawing>
+      </w:r>
+    </w:p>
+    <w:p>
+      <w:pPr>
+        <w:pStyle w:val="a3"/>
+        <w:ind w:left="360" w:firstLineChars="0" w:firstLine="0"/>
+        <w:rPr>
+          <w:rFonts w:ascii="微软雅黑" w:eastAsia="微软雅黑" w:hAnsi="微软雅黑"/>
+          <w:sz w:val="28"/>
+          <w:szCs w:val="28"/>
+        </w:rPr>
+      </w:pPr>
+    </w:p>
+    <w:p>
+      <w:pPr>
+        <w:pStyle w:val="a3"/>
+        <w:numPr>
+          <w:ilvl w:val="0"/>
+          <w:numId w:val="2"/>
+        </w:numPr>
+        <w:ind w:firstLineChars="0"/>
+        <w:rPr>
+          <w:rFonts w:ascii="微软雅黑" w:eastAsia="微软雅黑" w:hAnsi="微软雅黑"/>
+          <w:sz w:val="28"/>
+          <w:szCs w:val="28"/>
+        </w:rPr>
+      </w:pPr>
+      <w:r>
+        <w:rPr>
+          <w:rFonts w:ascii="微软雅黑" w:eastAsia="微软雅黑" w:hAnsi="微软雅黑" w:hint="eastAsia"/>
+          <w:sz w:val="28"/>
+          <w:szCs w:val="28"/>
+        </w:rPr>
+        <w:t>位置与方向</w:t>
+      </w:r>
+    </w:p>
+    <w:p>
+      <w:pPr>
+        <w:pStyle w:val="a3"/>
+        <w:ind w:left="360" w:firstLineChars="0" w:firstLine="0"/>
+        <w:rPr>
+          <w:rFonts w:ascii="微软雅黑" w:eastAsia="微软雅黑" w:hAnsi="微软雅黑"/>
+          <w:sz w:val="28"/>
+          <w:szCs w:val="28"/>
+        </w:rPr>
+      </w:pPr>
+      <w:r>
+        <w:rPr>
+          <w:rFonts w:ascii="微软雅黑" w:eastAsia="微软雅黑" w:hAnsi="微软雅黑"/>
+          <w:noProof/>
+          <w:sz w:val="28"/>
+          <w:szCs w:val="28"/>
+        </w:rPr>
+        <w:drawing>
+          <wp:inline distT="0" distB="0" distL="0" distR="0" wp14:anchorId="38F8A529" wp14:editId="3EC66C43">
+            <wp:extent cx="5274310" cy="912495"/>
+            <wp:effectExtent l="0" t="0" r="2540" b="1905"/>
+            <wp:docPr id="8" name="图片 8"/>
+            <wp:cNvGraphicFramePr>
+              <a:graphicFrameLocks xmlns:a="http://schemas.openxmlformats.org/drawingml/2006/main" noChangeAspect="1"/>
+            </wp:cNvGraphicFramePr>
+            <a:graphic xmlns:a="http://schemas.openxmlformats.org/drawingml/2006/main">
+              <a:graphicData uri="http://schemas.openxmlformats.org/drawingml/2006/picture">
+                <pic:pic xmlns:pic="http://schemas.openxmlformats.org/drawingml/2006/picture">
+                  <pic:nvPicPr>
+                    <pic:cNvPr id="1" name=""/>
+                    <pic:cNvPicPr/>
+                  </pic:nvPicPr>
+                  <pic:blipFill>
+                    <a:blip r:embed="rId11"/>
+                    <a:stretch>
+                      <a:fillRect/>
+                    </a:stretch>
+                  </pic:blipFill>
+                  <pic:spPr>
+                    <a:xfrm>
+                      <a:off x="0" y="0"/>
+                      <a:ext cx="5274310" cy="912495"/>
+                    </a:xfrm>
+                    <a:prstGeom prst="rect">
+                      <a:avLst/>
+                    </a:prstGeom>
+                  </pic:spPr>
+                </pic:pic>
+              </a:graphicData>
+            </a:graphic>
+          </wp:inline>
+        </w:drawing>
+      </w:r>
+    </w:p>
+    <w:p>
+      <w:pPr>
+        <w:pStyle w:val="a3"/>
+        <w:ind w:left="360" w:firstLineChars="0" w:firstLine="0"/>
+        <w:rPr>
+          <w:rFonts w:ascii="微软雅黑" w:eastAsia="微软雅黑" w:hAnsi="微软雅黑"/>
+          <w:sz w:val="28"/>
+          <w:szCs w:val="28"/>
+        </w:rPr>
+      </w:pPr>
+    </w:p>
+    <w:p>
+      <w:pPr>
+        <w:pStyle w:val="a3"/>
+        <w:numPr>
+          <w:ilvl w:val="0"/>
+          <w:numId w:val="2"/>
+        </w:numPr>
+        <w:ind w:firstLineChars="0"/>
+        <w:rPr>
+          <w:rFonts w:ascii="微软雅黑" w:eastAsia="微软雅黑" w:hAnsi="微软雅黑"/>
+          <w:sz w:val="28"/>
+          <w:szCs w:val="28"/>
+        </w:rPr>
+      </w:pPr>
+      <w:r>
+        <w:rPr>
+          <w:rFonts w:ascii="微软雅黑" w:eastAsia="微软雅黑" w:hAnsi="微软雅黑" w:hint="eastAsia"/>
+          <w:sz w:val="28"/>
+          <w:szCs w:val="28"/>
+        </w:rPr>
+        <w:t>画线</w:t>
+      </w:r>
+    </w:p>
+    <w:p>
+      <w:pPr>
+        <w:pStyle w:val="a3"/>
+        <w:ind w:left="360" w:firstLineChars="0" w:firstLine="0"/>
+        <w:rPr>
+          <w:rFonts w:ascii="微软雅黑" w:eastAsia="微软雅黑" w:hAnsi="微软雅黑"/>
+          <w:sz w:val="28"/>
+          <w:szCs w:val="28"/>
+        </w:rPr>
+      </w:pPr>
+      <w:r>
+        <w:rPr>
+          <w:rFonts w:ascii="微软雅黑" w:eastAsia="微软雅黑" w:hAnsi="微软雅黑"/>
+          <w:noProof/>
+          <w:sz w:val="28"/>
+          <w:szCs w:val="28"/>
+        </w:rPr>
+        <w:drawing>
+          <wp:inline distT="0" distB="0" distL="0" distR="0" wp14:anchorId="27D7F294" wp14:editId="7487E573">
+            <wp:extent cx="5274310" cy="271780"/>
+            <wp:effectExtent l="0" t="0" r="2540" b="0"/>
+            <wp:docPr id="10" name="图片 10"/>
+            <wp:cNvGraphicFramePr>
+              <a:graphicFrameLocks xmlns:a="http://schemas.openxmlformats.org/drawingml/2006/main" noChangeAspect="1"/>
+            </wp:cNvGraphicFramePr>
+            <a:graphic xmlns:a="http://schemas.openxmlformats.org/drawingml/2006/main">
+              <a:graphicData uri="http://schemas.openxmlformats.org/drawingml/2006/picture">
+                <pic:pic xmlns:pic="http://schemas.openxmlformats.org/drawingml/2006/picture">
+                  <pic:nvPicPr>
+                    <pic:cNvPr id="1" name=""/>
+                    <pic:cNvPicPr/>
+                  </pic:nvPicPr>
+                  <pic:blipFill>
+                    <a:blip r:embed="rId12"/>
+                    <a:stretch>
+                      <a:fillRect/>
+                    </a:stretch>
+                  </pic:blipFill>
+                  <pic:spPr>
+                    <a:xfrm>
+                      <a:off x="0" y="0"/>
+                      <a:ext cx="5274310" cy="271780"/>
+                    </a:xfrm>
+                    <a:prstGeom prst="rect">
+                      <a:avLst/>
+                    </a:prstGeom>
+                  </pic:spPr>
+                </pic:pic>
+              </a:graphicData>
+            </a:graphic>
+          </wp:inline>
+        </w:drawing>
+      </w:r>
+    </w:p>
+    <w:p>
+      <w:pPr>
+        <w:pStyle w:val="a3"/>
+        <w:numPr>
+          <w:ilvl w:val="0"/>
+          <w:numId w:val="2"/>
+        </w:numPr>
+        <w:ind w:firstLineChars="0"/>
+        <w:rPr>
+          <w:rFonts w:ascii="微软雅黑" w:eastAsia="微软雅黑" w:hAnsi="微软雅黑"/>
+          <w:sz w:val="28"/>
+          <w:szCs w:val="28"/>
+        </w:rPr>
+      </w:pPr>
+      <w:r>
+        <w:rPr>
+          <w:rFonts w:ascii="微软雅黑" w:eastAsia="微软雅黑" w:hAnsi="微软雅黑" w:hint="eastAsia"/>
+          <w:sz w:val="28"/>
+          <w:szCs w:val="28"/>
+        </w:rPr>
+        <w:t>射线</w:t>
+      </w:r>
+    </w:p>
+    <w:p>
+      <w:pPr>
+        <w:pStyle w:val="a3"/>
+        <w:ind w:left="360" w:firstLineChars="0" w:firstLine="0"/>
+        <w:rPr>
+          <w:rFonts w:ascii="微软雅黑" w:eastAsia="微软雅黑" w:hAnsi="微软雅黑"/>
+          <w:sz w:val="28"/>
+          <w:szCs w:val="28"/>
+        </w:rPr>
+      </w:pPr>
+      <w:r>
+        <w:rPr>
+          <w:rFonts w:ascii="微软雅黑" w:eastAsia="微软雅黑" w:hAnsi="微软雅黑"/>
+          <w:noProof/>
+          <w:sz w:val="28"/>
+          <w:szCs w:val="28"/>
+        </w:rPr>
+        <w:drawing>
+          <wp:inline distT="0" distB="0" distL="0" distR="0" wp14:anchorId="6AF5CCC7" wp14:editId="031272A2">
+            <wp:extent cx="5274310" cy="1721485"/>
+            <wp:effectExtent l="0" t="0" r="2540" b="0"/>
+            <wp:docPr id="11" name="图片 11"/>
+            <wp:cNvGraphicFramePr>
+              <a:graphicFrameLocks xmlns:a="http://schemas.openxmlformats.org/drawingml/2006/main" noChangeAspect="1"/>
+            </wp:cNvGraphicFramePr>
+            <a:graphic xmlns:a="http://schemas.openxmlformats.org/drawingml/2006/main">
+              <a:graphicData uri="http://schemas.openxmlformats.org/drawingml/2006/picture">
+                <pic:pic xmlns:pic="http://schemas.openxmlformats.org/drawingml/2006/picture">
+                  <pic:nvPicPr>
+                    <pic:cNvPr id="1" name=""/>
+                    <pic:cNvPicPr/>
+                  </pic:nvPicPr>
+                  <pic:blipFill>
+                    <a:blip r:embed="rId13"/>
+                    <a:stretch>
+                      <a:fillRect/>
+                    </a:stretch>
+                  </pic:blipFill>
+                  <pic:spPr>
+                    <a:xfrm>
+                      <a:off x="0" y="0"/>
+                      <a:ext cx="5274310" cy="1721485"/>
+                    </a:xfrm>
+                    <a:prstGeom prst="rect">
+                      <a:avLst/>
+                    </a:prstGeom>
+                  </pic:spPr>
+                </pic:pic>
+              </a:graphicData>
+            </a:graphic>
+          </wp:inline>
+        </w:drawing>
+      </w:r>
+    </w:p>
+    <w:p>
+      <w:pPr>
+        <w:pStyle w:val="a3"/>
+        <w:ind w:left="360" w:firstLineChars="0" w:firstLine="0"/>
+        <w:rPr>
+          <w:rFonts w:ascii="微软雅黑" w:eastAsia="微软雅黑" w:hAnsi="微软雅黑"/>
+          <w:sz w:val="28"/>
+          <w:szCs w:val="28"/>
+        </w:rPr>
+      </w:pPr>
+    </w:p>
+    <w:p>
+      <w:pPr>
+        <w:pStyle w:val="a3"/>
+        <w:numPr>
+          <w:ilvl w:val="0"/>
+          <w:numId w:val="2"/>
+        </w:numPr>
+        <w:ind w:firstLineChars="0"/>
+        <w:rPr>
+          <w:rFonts w:ascii="微软雅黑" w:eastAsia="微软雅黑" w:hAnsi="微软雅黑"/>
+          <w:sz w:val="28"/>
+          <w:szCs w:val="28"/>
+        </w:rPr>
+      </w:pPr>
+      <w:r>
+        <w:rPr>
+          <w:rFonts w:ascii="微软雅黑" w:eastAsia="微软雅黑" w:hAnsi="微软雅黑" w:hint="eastAsia"/>
+          <w:sz w:val="28"/>
+          <w:szCs w:val="28"/>
+        </w:rPr>
+        <w:t>蓝图调用C++事件</w:t>
+      </w:r>
+    </w:p>
+    <w:p>
+      <w:pPr>
+        <w:pStyle w:val="a3"/>
+        <w:ind w:left="360" w:firstLineChars="0" w:firstLine="0"/>
+        <w:rPr>
+          <w:rFonts w:ascii="微软雅黑" w:eastAsia="微软雅黑" w:hAnsi="微软雅黑"/>
+          <w:sz w:val="28"/>
+          <w:szCs w:val="28"/>
+        </w:rPr>
+      </w:pPr>
+      <w:r>
+        <w:rPr>
+          <w:rFonts w:ascii="微软雅黑" w:eastAsia="微软雅黑" w:hAnsi="微软雅黑"/>
+          <w:noProof/>
+          <w:sz w:val="28"/>
+          <w:szCs w:val="28"/>
+        </w:rPr>
+        <w:drawing>
+          <wp:inline distT="0" distB="0" distL="0" distR="0" wp14:anchorId="13312A73" wp14:editId="713C1EA7">
+            <wp:extent cx="3771900" cy="447675"/>
+            <wp:effectExtent l="0" t="0" r="0" b="9525"/>
+            <wp:docPr id="12" name="图片 12"/>
+            <wp:cNvGraphicFramePr>
+              <a:graphicFrameLocks xmlns:a="http://schemas.openxmlformats.org/drawingml/2006/main" noChangeAspect="1"/>
+            </wp:cNvGraphicFramePr>
+            <a:graphic xmlns:a="http://schemas.openxmlformats.org/drawingml/2006/main">
+              <a:graphicData uri="http://schemas.openxmlformats.org/drawingml/2006/picture">
+                <pic:pic xmlns:pic="http://schemas.openxmlformats.org/drawingml/2006/picture">
+                  <pic:nvPicPr>
+                    <pic:cNvPr id="1" name=""/>
+                    <pic:cNvPicPr/>
+                  </pic:nvPicPr>
+                  <pic:blipFill>
+                    <a:blip r:embed="rId14"/>
+                    <a:stretch>
+                      <a:fillRect/>
+                    </a:stretch>
+                  </pic:blipFill>
+                  <pic:spPr>
+                    <a:xfrm>
+                      <a:off x="0" y="0"/>
+                      <a:ext cx="3771900" cy="447675"/>
+                    </a:xfrm>
+                    <a:prstGeom prst="rect">
+                      <a:avLst/>
+                    </a:prstGeom>
+                  </pic:spPr>
+                </pic:pic>
+              </a:graphicData>
+            </a:graphic>
+          </wp:inline>
+        </w:drawing>
+      </w:r>
+    </w:p>
+    <w:p>
+      <w:pPr>
+        <w:pStyle w:val="a3"/>
+        <w:ind w:left="360" w:firstLineChars="0" w:firstLine="0"/>
+        <w:rPr>
+          <w:rFonts w:ascii="微软雅黑" w:eastAsia="微软雅黑" w:hAnsi="微软雅黑"/>
+          <w:sz w:val="28"/>
+          <w:szCs w:val="28"/>
+        </w:rPr>
+      </w:pPr>
+      <w:r>
+        <w:rPr>
+          <w:rFonts w:ascii="微软雅黑" w:eastAsia="微软雅黑" w:hAnsi="微软雅黑"/>
+          <w:noProof/>
+          <w:sz w:val="28"/>
+          <w:szCs w:val="28"/>
+        </w:rPr>
+        <w:drawing>
+          <wp:inline distT="0" distB="0" distL="0" distR="0" wp14:anchorId="0B3FC67B" wp14:editId="29D84B5E">
+            <wp:extent cx="2619375" cy="885825"/>
+            <wp:effectExtent l="0" t="0" r="9525" b="9525"/>
+            <wp:docPr id="13" name="图片 13"/>
+            <wp:cNvGraphicFramePr>
+              <a:graphicFrameLocks xmlns:a="http://schemas.openxmlformats.org/drawingml/2006/main" noChangeAspect="1"/>
+            </wp:cNvGraphicFramePr>
+            <a:graphic xmlns:a="http://schemas.openxmlformats.org/drawingml/2006/main">
+              <a:graphicData uri="http://schemas.openxmlformats.org/drawingml/2006/picture">
+                <pic:pic xmlns:pic="http://schemas.openxmlformats.org/drawingml/2006/picture">
+                  <pic:nvPicPr>
+                    <pic:cNvPr id="1" name=""/>
+                    <pic:cNvPicPr/>
+                  </pic:nvPicPr>
+                  <pic:blipFill>
+                    <a:blip r:embed="rId15"/>
+                    <a:stretch>
+                      <a:fillRect/>
+                    </a:stretch>
+                  </pic:blipFill>
+                  <pic:spPr>
+                    <a:xfrm>
+                      <a:off x="0" y="0"/>
+                      <a:ext cx="2619375" cy="885825"/>
+                    </a:xfrm>
+                    <a:prstGeom prst="rect">
+                      <a:avLst/>
+                    </a:prstGeom>
+                  </pic:spPr>
+                </pic:pic>
+              </a:graphicData>
+            </a:graphic>
+          </wp:inline>
+        </w:drawing>
       </w:r>
       <w:bookmarkStart w:id="0" w:name="_GoBack"/>
       <w:bookmarkEnd w:id="0"/>
+    </w:p>
+    <w:p>
+      <w:pPr>
+        <w:pStyle w:val="a3"/>
+        <w:ind w:left="360" w:firstLineChars="0" w:firstLine="0"/>
+        <w:rPr>
+          <w:rFonts w:ascii="微软雅黑" w:eastAsia="微软雅黑" w:hAnsi="微软雅黑"/>
+          <w:sz w:val="28"/>
+          <w:szCs w:val="28"/>
+        </w:rPr>
+      </w:pPr>
+      <w:r>
+        <w:rPr>
+          <w:rFonts w:ascii="微软雅黑" w:eastAsia="微软雅黑" w:hAnsi="微软雅黑"/>
+          <w:noProof/>
+          <w:sz w:val="28"/>
+          <w:szCs w:val="28"/>
+        </w:rPr>
+        <w:lastRenderedPageBreak/>
+        <w:drawing>
+          <wp:inline distT="0" distB="0" distL="0" distR="0" wp14:anchorId="7C478967" wp14:editId="5EF90F91">
+            <wp:extent cx="1933575" cy="1714500"/>
+            <wp:effectExtent l="0" t="0" r="9525" b="0"/>
+            <wp:docPr id="14" name="图片 14"/>
+            <wp:cNvGraphicFramePr>
+              <a:graphicFrameLocks xmlns:a="http://schemas.openxmlformats.org/drawingml/2006/main" noChangeAspect="1"/>
+            </wp:cNvGraphicFramePr>
+            <a:graphic xmlns:a="http://schemas.openxmlformats.org/drawingml/2006/main">
+              <a:graphicData uri="http://schemas.openxmlformats.org/drawingml/2006/picture">
+                <pic:pic xmlns:pic="http://schemas.openxmlformats.org/drawingml/2006/picture">
+                  <pic:nvPicPr>
+                    <pic:cNvPr id="1" name=""/>
+                    <pic:cNvPicPr/>
+                  </pic:nvPicPr>
+                  <pic:blipFill>
+                    <a:blip r:embed="rId16"/>
+                    <a:stretch>
+                      <a:fillRect/>
+                    </a:stretch>
+                  </pic:blipFill>
+                  <pic:spPr>
+                    <a:xfrm>
+                      <a:off x="0" y="0"/>
+                      <a:ext cx="1933575" cy="1714500"/>
+                    </a:xfrm>
+                    <a:prstGeom prst="rect">
+                      <a:avLst/>
+                    </a:prstGeom>
+                  </pic:spPr>
+                </pic:pic>
+              </a:graphicData>
+            </a:graphic>
+          </wp:inline>
+        </w:drawing>
+      </w:r>
+    </w:p>
+    <w:p>
+      <w:pPr>
+        <w:pStyle w:val="a3"/>
+        <w:ind w:left="360" w:firstLineChars="0" w:firstLine="0"/>
+        <w:rPr>
+          <w:rFonts w:ascii="微软雅黑" w:eastAsia="微软雅黑" w:hAnsi="微软雅黑"/>
+          <w:sz w:val="28"/>
+          <w:szCs w:val="28"/>
+        </w:rPr>
+      </w:pPr>
+    </w:p>
+    <w:p>
+      <w:pPr>
+        <w:pStyle w:val="a3"/>
+        <w:numPr>
+          <w:ilvl w:val="0"/>
+          <w:numId w:val="2"/>
+        </w:numPr>
+        <w:ind w:firstLineChars="0"/>
+        <w:rPr>
+          <w:rFonts w:ascii="微软雅黑" w:eastAsia="微软雅黑" w:hAnsi="微软雅黑"/>
+          <w:sz w:val="28"/>
+          <w:szCs w:val="28"/>
+        </w:rPr>
+      </w:pPr>
+      <w:r>
+        <w:rPr>
+          <w:rFonts w:ascii="微软雅黑" w:eastAsia="微软雅黑" w:hAnsi="微软雅黑" w:hint="eastAsia"/>
+          <w:sz w:val="28"/>
+          <w:szCs w:val="28"/>
+        </w:rPr>
+        <w:t>时间轴</w:t>
+      </w:r>
+      <w:r>
+        <w:rPr>
+          <w:rFonts w:ascii="微软雅黑" w:eastAsia="微软雅黑" w:hAnsi="微软雅黑" w:hint="eastAsia"/>
+          <w:sz w:val="28"/>
+          <w:szCs w:val="28"/>
+        </w:rPr>
+        <w:t>：提供每帧调用的变量渐变</w:t>
+      </w:r>
+    </w:p>
+    <w:p>
+      <w:pPr>
+        <w:pStyle w:val="a3"/>
+        <w:ind w:left="360" w:firstLineChars="0" w:firstLine="0"/>
+        <w:rPr>
+          <w:rFonts w:ascii="微软雅黑" w:eastAsia="微软雅黑" w:hAnsi="微软雅黑"/>
+          <w:sz w:val="28"/>
+          <w:szCs w:val="28"/>
+        </w:rPr>
+      </w:pPr>
+      <w:r>
+        <w:rPr>
+          <w:rFonts w:ascii="微软雅黑" w:eastAsia="微软雅黑" w:hAnsi="微软雅黑"/>
+          <w:noProof/>
+          <w:sz w:val="28"/>
+          <w:szCs w:val="28"/>
+        </w:rPr>
+        <w:drawing>
+          <wp:inline distT="0" distB="0" distL="0" distR="0" wp14:anchorId="7A926617" wp14:editId="5CE661A3">
+            <wp:extent cx="5274310" cy="2038985"/>
+            <wp:effectExtent l="0" t="0" r="2540" b="0"/>
+            <wp:docPr id="15" name="图片 15"/>
+            <wp:cNvGraphicFramePr>
+              <a:graphicFrameLocks xmlns:a="http://schemas.openxmlformats.org/drawingml/2006/main" noChangeAspect="1"/>
+            </wp:cNvGraphicFramePr>
+            <a:graphic xmlns:a="http://schemas.openxmlformats.org/drawingml/2006/main">
+              <a:graphicData uri="http://schemas.openxmlformats.org/drawingml/2006/picture">
+                <pic:pic xmlns:pic="http://schemas.openxmlformats.org/drawingml/2006/picture">
+                  <pic:nvPicPr>
+                    <pic:cNvPr id="1" name=""/>
+                    <pic:cNvPicPr/>
+                  </pic:nvPicPr>
+                  <pic:blipFill>
+                    <a:blip r:embed="rId17"/>
+                    <a:stretch>
+                      <a:fillRect/>
+                    </a:stretch>
+                  </pic:blipFill>
+                  <pic:spPr>
+                    <a:xfrm>
+                      <a:off x="0" y="0"/>
+                      <a:ext cx="5274310" cy="2038985"/>
+                    </a:xfrm>
+                    <a:prstGeom prst="rect">
+                      <a:avLst/>
+                    </a:prstGeom>
+                  </pic:spPr>
+                </pic:pic>
+              </a:graphicData>
+            </a:graphic>
+          </wp:inline>
+        </w:drawing>
+      </w:r>
+    </w:p>
+    <w:p>
+      <w:pPr>
+        <w:pStyle w:val="a3"/>
+        <w:ind w:left="360" w:firstLineChars="0" w:firstLine="0"/>
+        <w:rPr>
+          <w:rFonts w:ascii="微软雅黑" w:eastAsia="微软雅黑" w:hAnsi="微软雅黑" w:hint="eastAsia"/>
+          <w:sz w:val="28"/>
+          <w:szCs w:val="28"/>
+        </w:rPr>
+      </w:pPr>
+      <w:r>
+        <w:rPr>
+          <w:rFonts w:ascii="微软雅黑" w:eastAsia="微软雅黑" w:hAnsi="微软雅黑"/>
+          <w:noProof/>
+          <w:sz w:val="28"/>
+          <w:szCs w:val="28"/>
+        </w:rPr>
+        <w:drawing>
+          <wp:inline distT="0" distB="0" distL="0" distR="0" wp14:anchorId="652DB464" wp14:editId="7C77FB57">
+            <wp:extent cx="5274310" cy="3190240"/>
+            <wp:effectExtent l="0" t="0" r="2540" b="0"/>
+            <wp:docPr id="16" name="图片 16"/>
+            <wp:cNvGraphicFramePr>
+              <a:graphicFrameLocks xmlns:a="http://schemas.openxmlformats.org/drawingml/2006/main" noChangeAspect="1"/>
+            </wp:cNvGraphicFramePr>
+            <a:graphic xmlns:a="http://schemas.openxmlformats.org/drawingml/2006/main">
+              <a:graphicData uri="http://schemas.openxmlformats.org/drawingml/2006/picture">
+                <pic:pic xmlns:pic="http://schemas.openxmlformats.org/drawingml/2006/picture">
+                  <pic:nvPicPr>
+                    <pic:cNvPr id="1" name=""/>
+                    <pic:cNvPicPr/>
+                  </pic:nvPicPr>
+                  <pic:blipFill>
+                    <a:blip r:embed="rId18"/>
+                    <a:stretch>
+                      <a:fillRect/>
+                    </a:stretch>
+                  </pic:blipFill>
+                  <pic:spPr>
+                    <a:xfrm>
+                      <a:off x="0" y="0"/>
+                      <a:ext cx="5274310" cy="3190240"/>
+                    </a:xfrm>
+                    <a:prstGeom prst="rect">
+                      <a:avLst/>
+                    </a:prstGeom>
+                  </pic:spPr>
+                </pic:pic>
+              </a:graphicData>
+            </a:graphic>
+          </wp:inline>
+        </w:drawing>
+      </w:r>
     </w:p>
     <w:sectPr>
       <w:pgSz w:w="11906" w:h="16838"/>
@@ -130,8 +1274,100 @@
       </w:pPr>
     </w:lvl>
   </w:abstractNum>
+  <w:abstractNum w:abstractNumId="1">
+    <w:nsid w:val="51631981"/>
+    <w:multiLevelType w:val="hybridMultilevel"/>
+    <w:tmpl w:val="29C4D1DA"/>
+    <w:lvl w:ilvl="0" w:tplc="E2486DDC">
+      <w:start w:val="1"/>
+      <w:numFmt w:val="decimal"/>
+      <w:lvlText w:val="%1."/>
+      <w:lvlJc w:val="left"/>
+      <w:pPr>
+        <w:ind w:left="360" w:hanging="360"/>
+      </w:pPr>
+      <w:rPr>
+        <w:rFonts w:hint="default"/>
+      </w:rPr>
+    </w:lvl>
+    <w:lvl w:ilvl="1" w:tplc="04090019" w:tentative="1">
+      <w:start w:val="1"/>
+      <w:numFmt w:val="lowerLetter"/>
+      <w:lvlText w:val="%2)"/>
+      <w:lvlJc w:val="left"/>
+      <w:pPr>
+        <w:ind w:left="840" w:hanging="420"/>
+      </w:pPr>
+    </w:lvl>
+    <w:lvl w:ilvl="2" w:tplc="0409001B" w:tentative="1">
+      <w:start w:val="1"/>
+      <w:numFmt w:val="lowerRoman"/>
+      <w:lvlText w:val="%3."/>
+      <w:lvlJc w:val="right"/>
+      <w:pPr>
+        <w:ind w:left="1260" w:hanging="420"/>
+      </w:pPr>
+    </w:lvl>
+    <w:lvl w:ilvl="3" w:tplc="0409000F" w:tentative="1">
+      <w:start w:val="1"/>
+      <w:numFmt w:val="decimal"/>
+      <w:lvlText w:val="%4."/>
+      <w:lvlJc w:val="left"/>
+      <w:pPr>
+        <w:ind w:left="1680" w:hanging="420"/>
+      </w:pPr>
+    </w:lvl>
+    <w:lvl w:ilvl="4" w:tplc="04090019" w:tentative="1">
+      <w:start w:val="1"/>
+      <w:numFmt w:val="lowerLetter"/>
+      <w:lvlText w:val="%5)"/>
+      <w:lvlJc w:val="left"/>
+      <w:pPr>
+        <w:ind w:left="2100" w:hanging="420"/>
+      </w:pPr>
+    </w:lvl>
+    <w:lvl w:ilvl="5" w:tplc="0409001B" w:tentative="1">
+      <w:start w:val="1"/>
+      <w:numFmt w:val="lowerRoman"/>
+      <w:lvlText w:val="%6."/>
+      <w:lvlJc w:val="right"/>
+      <w:pPr>
+        <w:ind w:left="2520" w:hanging="420"/>
+      </w:pPr>
+    </w:lvl>
+    <w:lvl w:ilvl="6" w:tplc="0409000F" w:tentative="1">
+      <w:start w:val="1"/>
+      <w:numFmt w:val="decimal"/>
+      <w:lvlText w:val="%7."/>
+      <w:lvlJc w:val="left"/>
+      <w:pPr>
+        <w:ind w:left="2940" w:hanging="420"/>
+      </w:pPr>
+    </w:lvl>
+    <w:lvl w:ilvl="7" w:tplc="04090019" w:tentative="1">
+      <w:start w:val="1"/>
+      <w:numFmt w:val="lowerLetter"/>
+      <w:lvlText w:val="%8)"/>
+      <w:lvlJc w:val="left"/>
+      <w:pPr>
+        <w:ind w:left="3360" w:hanging="420"/>
+      </w:pPr>
+    </w:lvl>
+    <w:lvl w:ilvl="8" w:tplc="0409001B" w:tentative="1">
+      <w:start w:val="1"/>
+      <w:numFmt w:val="lowerRoman"/>
+      <w:lvlText w:val="%9."/>
+      <w:lvlJc w:val="right"/>
+      <w:pPr>
+        <w:ind w:left="3780" w:hanging="420"/>
+      </w:pPr>
+    </w:lvl>
+  </w:abstractNum>
   <w:num w:numId="1">
     <w:abstractNumId w:val="0"/>
+  </w:num>
+  <w:num w:numId="2">
+    <w:abstractNumId w:val="1"/>
   </w:num>
 </w:numbering>
 </file>

--- a/项目笔记/Siki_RoomEscape.docx
+++ b/项目笔记/Siki_RoomEscape.docx
@@ -965,8 +965,6 @@
           </wp:inline>
         </w:drawing>
       </w:r>
-      <w:bookmarkStart w:id="0" w:name="_GoBack"/>
-      <w:bookmarkEnd w:id="0"/>
     </w:p>
     <w:p>
       <w:pPr>
@@ -1124,7 +1122,7 @@
         <w:pStyle w:val="a3"/>
         <w:ind w:left="360" w:firstLineChars="0" w:firstLine="0"/>
         <w:rPr>
-          <w:rFonts w:ascii="微软雅黑" w:eastAsia="微软雅黑" w:hAnsi="微软雅黑" w:hint="eastAsia"/>
+          <w:rFonts w:ascii="微软雅黑" w:eastAsia="微软雅黑" w:hAnsi="微软雅黑"/>
           <w:sz w:val="28"/>
           <w:szCs w:val="28"/>
         </w:rPr>
@@ -1172,6 +1170,471 @@
           </wp:inline>
         </w:drawing>
       </w:r>
+    </w:p>
+    <w:p>
+      <w:pPr>
+        <w:pStyle w:val="a3"/>
+        <w:ind w:left="360" w:firstLineChars="0" w:firstLine="0"/>
+        <w:rPr>
+          <w:rFonts w:ascii="微软雅黑" w:eastAsia="微软雅黑" w:hAnsi="微软雅黑"/>
+          <w:sz w:val="28"/>
+          <w:szCs w:val="28"/>
+        </w:rPr>
+      </w:pPr>
+    </w:p>
+    <w:p>
+      <w:pPr>
+        <w:pStyle w:val="a3"/>
+        <w:numPr>
+          <w:ilvl w:val="0"/>
+          <w:numId w:val="2"/>
+        </w:numPr>
+        <w:ind w:firstLineChars="0"/>
+        <w:rPr>
+          <w:rFonts w:ascii="微软雅黑" w:eastAsia="微软雅黑" w:hAnsi="微软雅黑" w:hint="eastAsia"/>
+          <w:sz w:val="28"/>
+          <w:szCs w:val="28"/>
+        </w:rPr>
+      </w:pPr>
+      <w:r>
+        <w:rPr>
+          <w:rFonts w:ascii="微软雅黑" w:eastAsia="微软雅黑" w:hAnsi="微软雅黑" w:hint="eastAsia"/>
+          <w:sz w:val="28"/>
+          <w:szCs w:val="28"/>
+        </w:rPr>
+        <w:lastRenderedPageBreak/>
+        <w:t>输入</w:t>
+      </w:r>
+      <w:r>
+        <w:rPr>
+          <w:rFonts w:ascii="微软雅黑" w:eastAsia="微软雅黑" w:hAnsi="微软雅黑" w:hint="eastAsia"/>
+          <w:sz w:val="28"/>
+          <w:szCs w:val="28"/>
+        </w:rPr>
+        <w:t>（</w:t>
+      </w:r>
+      <w:proofErr w:type="spellStart"/>
+      <w:r>
+        <w:rPr>
+          <w:rFonts w:ascii="新宋体" w:eastAsia="新宋体" w:cs="新宋体"/>
+          <w:color w:val="008B8B"/>
+          <w:kern w:val="0"/>
+          <w:sz w:val="19"/>
+          <w:szCs w:val="19"/>
+        </w:rPr>
+        <w:t>ActorComponent</w:t>
+      </w:r>
+      <w:proofErr w:type="spellEnd"/>
+      <w:r>
+        <w:rPr>
+          <w:rFonts w:ascii="微软雅黑" w:eastAsia="微软雅黑" w:hAnsi="微软雅黑" w:hint="eastAsia"/>
+          <w:sz w:val="28"/>
+          <w:szCs w:val="28"/>
+        </w:rPr>
+        <w:t>）</w:t>
+      </w:r>
+    </w:p>
+    <w:p>
+      <w:pPr>
+        <w:pStyle w:val="a3"/>
+        <w:ind w:left="360" w:firstLineChars="0" w:firstLine="0"/>
+        <w:rPr>
+          <w:rFonts w:ascii="微软雅黑" w:eastAsia="微软雅黑" w:hAnsi="微软雅黑"/>
+          <w:sz w:val="28"/>
+          <w:szCs w:val="28"/>
+        </w:rPr>
+      </w:pPr>
+      <w:r>
+        <w:rPr>
+          <w:noProof/>
+        </w:rPr>
+        <w:drawing>
+          <wp:inline distT="0" distB="0" distL="0" distR="0" wp14:anchorId="26746376" wp14:editId="3F63E75C">
+            <wp:extent cx="5153025" cy="1562100"/>
+            <wp:effectExtent l="0" t="0" r="9525" b="0"/>
+            <wp:docPr id="7" name="图片 7"/>
+            <wp:cNvGraphicFramePr>
+              <a:graphicFrameLocks xmlns:a="http://schemas.openxmlformats.org/drawingml/2006/main" noChangeAspect="1"/>
+            </wp:cNvGraphicFramePr>
+            <a:graphic xmlns:a="http://schemas.openxmlformats.org/drawingml/2006/main">
+              <a:graphicData uri="http://schemas.openxmlformats.org/drawingml/2006/picture">
+                <pic:pic xmlns:pic="http://schemas.openxmlformats.org/drawingml/2006/picture">
+                  <pic:nvPicPr>
+                    <pic:cNvPr id="1" name=""/>
+                    <pic:cNvPicPr/>
+                  </pic:nvPicPr>
+                  <pic:blipFill>
+                    <a:blip r:embed="rId19"/>
+                    <a:stretch>
+                      <a:fillRect/>
+                    </a:stretch>
+                  </pic:blipFill>
+                  <pic:spPr>
+                    <a:xfrm>
+                      <a:off x="0" y="0"/>
+                      <a:ext cx="5153025" cy="1562100"/>
+                    </a:xfrm>
+                    <a:prstGeom prst="rect">
+                      <a:avLst/>
+                    </a:prstGeom>
+                  </pic:spPr>
+                </pic:pic>
+              </a:graphicData>
+            </a:graphic>
+          </wp:inline>
+        </w:drawing>
+      </w:r>
+    </w:p>
+    <w:p>
+      <w:pPr>
+        <w:pStyle w:val="a3"/>
+        <w:ind w:left="360" w:firstLineChars="0" w:firstLine="0"/>
+        <w:rPr>
+          <w:rFonts w:ascii="微软雅黑" w:eastAsia="微软雅黑" w:hAnsi="微软雅黑" w:hint="eastAsia"/>
+          <w:sz w:val="28"/>
+          <w:szCs w:val="28"/>
+        </w:rPr>
+      </w:pPr>
+      <w:r>
+        <w:rPr>
+          <w:noProof/>
+        </w:rPr>
+        <w:drawing>
+          <wp:inline distT="0" distB="0" distL="0" distR="0" wp14:anchorId="45CFE1CE" wp14:editId="1D03FE2C">
+            <wp:extent cx="3524250" cy="228600"/>
+            <wp:effectExtent l="0" t="0" r="0" b="0"/>
+            <wp:docPr id="18" name="图片 18"/>
+            <wp:cNvGraphicFramePr>
+              <a:graphicFrameLocks xmlns:a="http://schemas.openxmlformats.org/drawingml/2006/main" noChangeAspect="1"/>
+            </wp:cNvGraphicFramePr>
+            <a:graphic xmlns:a="http://schemas.openxmlformats.org/drawingml/2006/main">
+              <a:graphicData uri="http://schemas.openxmlformats.org/drawingml/2006/picture">
+                <pic:pic xmlns:pic="http://schemas.openxmlformats.org/drawingml/2006/picture">
+                  <pic:nvPicPr>
+                    <pic:cNvPr id="1" name=""/>
+                    <pic:cNvPicPr/>
+                  </pic:nvPicPr>
+                  <pic:blipFill>
+                    <a:blip r:embed="rId20"/>
+                    <a:stretch>
+                      <a:fillRect/>
+                    </a:stretch>
+                  </pic:blipFill>
+                  <pic:spPr>
+                    <a:xfrm>
+                      <a:off x="0" y="0"/>
+                      <a:ext cx="3524250" cy="228600"/>
+                    </a:xfrm>
+                    <a:prstGeom prst="rect">
+                      <a:avLst/>
+                    </a:prstGeom>
+                  </pic:spPr>
+                </pic:pic>
+              </a:graphicData>
+            </a:graphic>
+          </wp:inline>
+        </w:drawing>
+      </w:r>
+    </w:p>
+    <w:p>
+      <w:pPr>
+        <w:pStyle w:val="a3"/>
+        <w:ind w:left="360" w:firstLineChars="0" w:firstLine="0"/>
+        <w:rPr>
+          <w:rFonts w:ascii="微软雅黑" w:eastAsia="微软雅黑" w:hAnsi="微软雅黑"/>
+          <w:sz w:val="28"/>
+          <w:szCs w:val="28"/>
+        </w:rPr>
+      </w:pPr>
+      <w:r>
+        <w:rPr>
+          <w:noProof/>
+        </w:rPr>
+        <w:drawing>
+          <wp:inline distT="0" distB="0" distL="0" distR="0" wp14:anchorId="736A3FC0" wp14:editId="1121460E">
+            <wp:extent cx="5274310" cy="1358265"/>
+            <wp:effectExtent l="0" t="0" r="2540" b="0"/>
+            <wp:docPr id="9" name="图片 9"/>
+            <wp:cNvGraphicFramePr>
+              <a:graphicFrameLocks xmlns:a="http://schemas.openxmlformats.org/drawingml/2006/main" noChangeAspect="1"/>
+            </wp:cNvGraphicFramePr>
+            <a:graphic xmlns:a="http://schemas.openxmlformats.org/drawingml/2006/main">
+              <a:graphicData uri="http://schemas.openxmlformats.org/drawingml/2006/picture">
+                <pic:pic xmlns:pic="http://schemas.openxmlformats.org/drawingml/2006/picture">
+                  <pic:nvPicPr>
+                    <pic:cNvPr id="1" name=""/>
+                    <pic:cNvPicPr/>
+                  </pic:nvPicPr>
+                  <pic:blipFill>
+                    <a:blip r:embed="rId21"/>
+                    <a:stretch>
+                      <a:fillRect/>
+                    </a:stretch>
+                  </pic:blipFill>
+                  <pic:spPr>
+                    <a:xfrm>
+                      <a:off x="0" y="0"/>
+                      <a:ext cx="5274310" cy="1358265"/>
+                    </a:xfrm>
+                    <a:prstGeom prst="rect">
+                      <a:avLst/>
+                    </a:prstGeom>
+                  </pic:spPr>
+                </pic:pic>
+              </a:graphicData>
+            </a:graphic>
+          </wp:inline>
+        </w:drawing>
+      </w:r>
+    </w:p>
+    <w:p>
+      <w:pPr>
+        <w:pStyle w:val="a3"/>
+        <w:ind w:left="360" w:firstLineChars="0" w:firstLine="0"/>
+        <w:rPr>
+          <w:rFonts w:ascii="微软雅黑" w:eastAsia="微软雅黑" w:hAnsi="微软雅黑"/>
+          <w:sz w:val="28"/>
+          <w:szCs w:val="28"/>
+        </w:rPr>
+      </w:pPr>
+    </w:p>
+    <w:p>
+      <w:pPr>
+        <w:pStyle w:val="a3"/>
+        <w:numPr>
+          <w:ilvl w:val="0"/>
+          <w:numId w:val="2"/>
+        </w:numPr>
+        <w:ind w:firstLineChars="0"/>
+        <w:rPr>
+          <w:rFonts w:ascii="微软雅黑" w:eastAsia="微软雅黑" w:hAnsi="微软雅黑" w:hint="eastAsia"/>
+          <w:sz w:val="28"/>
+          <w:szCs w:val="28"/>
+        </w:rPr>
+      </w:pPr>
+      <w:r>
+        <w:rPr>
+          <w:rFonts w:ascii="微软雅黑" w:eastAsia="微软雅黑" w:hAnsi="微软雅黑"/>
+          <w:sz w:val="28"/>
+          <w:szCs w:val="28"/>
+        </w:rPr>
+        <w:t xml:space="preserve"> </w:t>
+      </w:r>
+      <w:r>
+        <w:rPr>
+          <w:rFonts w:ascii="微软雅黑" w:eastAsia="微软雅黑" w:hAnsi="微软雅黑" w:hint="eastAsia"/>
+          <w:sz w:val="28"/>
+          <w:szCs w:val="28"/>
+        </w:rPr>
+        <w:t>抓取组件</w:t>
+      </w:r>
+    </w:p>
+    <w:p>
+      <w:pPr>
+        <w:pStyle w:val="a3"/>
+        <w:ind w:left="360" w:firstLineChars="0" w:firstLine="0"/>
+        <w:rPr>
+          <w:rFonts w:ascii="微软雅黑" w:eastAsia="微软雅黑" w:hAnsi="微软雅黑"/>
+          <w:sz w:val="28"/>
+          <w:szCs w:val="28"/>
+        </w:rPr>
+      </w:pPr>
+      <w:r>
+        <w:rPr>
+          <w:noProof/>
+        </w:rPr>
+        <w:drawing>
+          <wp:inline distT="0" distB="0" distL="0" distR="0" wp14:anchorId="4F391263" wp14:editId="7F225E0D">
+            <wp:extent cx="2419350" cy="2085975"/>
+            <wp:effectExtent l="0" t="0" r="0" b="9525"/>
+            <wp:docPr id="21" name="图片 21"/>
+            <wp:cNvGraphicFramePr>
+              <a:graphicFrameLocks xmlns:a="http://schemas.openxmlformats.org/drawingml/2006/main" noChangeAspect="1"/>
+            </wp:cNvGraphicFramePr>
+            <a:graphic xmlns:a="http://schemas.openxmlformats.org/drawingml/2006/main">
+              <a:graphicData uri="http://schemas.openxmlformats.org/drawingml/2006/picture">
+                <pic:pic xmlns:pic="http://schemas.openxmlformats.org/drawingml/2006/picture">
+                  <pic:nvPicPr>
+                    <pic:cNvPr id="1" name=""/>
+                    <pic:cNvPicPr/>
+                  </pic:nvPicPr>
+                  <pic:blipFill>
+                    <a:blip r:embed="rId22"/>
+                    <a:stretch>
+                      <a:fillRect/>
+                    </a:stretch>
+                  </pic:blipFill>
+                  <pic:spPr>
+                    <a:xfrm>
+                      <a:off x="0" y="0"/>
+                      <a:ext cx="2419350" cy="2085975"/>
+                    </a:xfrm>
+                    <a:prstGeom prst="rect">
+                      <a:avLst/>
+                    </a:prstGeom>
+                  </pic:spPr>
+                </pic:pic>
+              </a:graphicData>
+            </a:graphic>
+          </wp:inline>
+        </w:drawing>
+      </w:r>
+    </w:p>
+    <w:p>
+      <w:pPr>
+        <w:pStyle w:val="a3"/>
+        <w:ind w:left="360" w:firstLineChars="0" w:firstLine="0"/>
+        <w:rPr>
+          <w:rFonts w:ascii="微软雅黑" w:eastAsia="微软雅黑" w:hAnsi="微软雅黑" w:hint="eastAsia"/>
+          <w:sz w:val="28"/>
+          <w:szCs w:val="28"/>
+        </w:rPr>
+      </w:pPr>
+      <w:r>
+        <w:rPr>
+          <w:noProof/>
+        </w:rPr>
+        <w:drawing>
+          <wp:inline distT="0" distB="0" distL="0" distR="0" wp14:anchorId="42DA3BAF" wp14:editId="493072FA">
+            <wp:extent cx="4019550" cy="257175"/>
+            <wp:effectExtent l="0" t="0" r="0" b="9525"/>
+            <wp:docPr id="19" name="图片 19"/>
+            <wp:cNvGraphicFramePr>
+              <a:graphicFrameLocks xmlns:a="http://schemas.openxmlformats.org/drawingml/2006/main" noChangeAspect="1"/>
+            </wp:cNvGraphicFramePr>
+            <a:graphic xmlns:a="http://schemas.openxmlformats.org/drawingml/2006/main">
+              <a:graphicData uri="http://schemas.openxmlformats.org/drawingml/2006/picture">
+                <pic:pic xmlns:pic="http://schemas.openxmlformats.org/drawingml/2006/picture">
+                  <pic:nvPicPr>
+                    <pic:cNvPr id="1" name=""/>
+                    <pic:cNvPicPr/>
+                  </pic:nvPicPr>
+                  <pic:blipFill>
+                    <a:blip r:embed="rId23"/>
+                    <a:stretch>
+                      <a:fillRect/>
+                    </a:stretch>
+                  </pic:blipFill>
+                  <pic:spPr>
+                    <a:xfrm>
+                      <a:off x="0" y="0"/>
+                      <a:ext cx="4019550" cy="257175"/>
+                    </a:xfrm>
+                    <a:prstGeom prst="rect">
+                      <a:avLst/>
+                    </a:prstGeom>
+                  </pic:spPr>
+                </pic:pic>
+              </a:graphicData>
+            </a:graphic>
+          </wp:inline>
+        </w:drawing>
+      </w:r>
+    </w:p>
+    <w:p>
+      <w:pPr>
+        <w:pStyle w:val="a3"/>
+        <w:ind w:left="360" w:firstLineChars="0" w:firstLine="0"/>
+        <w:rPr>
+          <w:rFonts w:ascii="微软雅黑" w:eastAsia="微软雅黑" w:hAnsi="微软雅黑"/>
+          <w:sz w:val="28"/>
+          <w:szCs w:val="28"/>
+        </w:rPr>
+      </w:pPr>
+      <w:r>
+        <w:rPr>
+          <w:noProof/>
+        </w:rPr>
+        <w:drawing>
+          <wp:inline distT="0" distB="0" distL="0" distR="0" wp14:anchorId="4016801F" wp14:editId="312FD4E6">
+            <wp:extent cx="5274310" cy="384810"/>
+            <wp:effectExtent l="0" t="0" r="2540" b="0"/>
+            <wp:docPr id="22" name="图片 22"/>
+            <wp:cNvGraphicFramePr>
+              <a:graphicFrameLocks xmlns:a="http://schemas.openxmlformats.org/drawingml/2006/main" noChangeAspect="1"/>
+            </wp:cNvGraphicFramePr>
+            <a:graphic xmlns:a="http://schemas.openxmlformats.org/drawingml/2006/main">
+              <a:graphicData uri="http://schemas.openxmlformats.org/drawingml/2006/picture">
+                <pic:pic xmlns:pic="http://schemas.openxmlformats.org/drawingml/2006/picture">
+                  <pic:nvPicPr>
+                    <pic:cNvPr id="1" name=""/>
+                    <pic:cNvPicPr/>
+                  </pic:nvPicPr>
+                  <pic:blipFill>
+                    <a:blip r:embed="rId24"/>
+                    <a:stretch>
+                      <a:fillRect/>
+                    </a:stretch>
+                  </pic:blipFill>
+                  <pic:spPr>
+                    <a:xfrm>
+                      <a:off x="0" y="0"/>
+                      <a:ext cx="5274310" cy="384810"/>
+                    </a:xfrm>
+                    <a:prstGeom prst="rect">
+                      <a:avLst/>
+                    </a:prstGeom>
+                  </pic:spPr>
+                </pic:pic>
+              </a:graphicData>
+            </a:graphic>
+          </wp:inline>
+        </w:drawing>
+      </w:r>
+    </w:p>
+    <w:p>
+      <w:pPr>
+        <w:pStyle w:val="a3"/>
+        <w:ind w:left="360" w:firstLineChars="0" w:firstLine="0"/>
+        <w:rPr>
+          <w:rFonts w:ascii="微软雅黑" w:eastAsia="微软雅黑" w:hAnsi="微软雅黑" w:hint="eastAsia"/>
+          <w:sz w:val="28"/>
+          <w:szCs w:val="28"/>
+        </w:rPr>
+      </w:pPr>
+      <w:r>
+        <w:rPr>
+          <w:noProof/>
+        </w:rPr>
+        <w:lastRenderedPageBreak/>
+        <w:drawing>
+          <wp:inline distT="0" distB="0" distL="0" distR="0" wp14:anchorId="776C4CB4" wp14:editId="47210371">
+            <wp:extent cx="4848225" cy="4505325"/>
+            <wp:effectExtent l="0" t="0" r="9525" b="9525"/>
+            <wp:docPr id="23" name="图片 23"/>
+            <wp:cNvGraphicFramePr>
+              <a:graphicFrameLocks xmlns:a="http://schemas.openxmlformats.org/drawingml/2006/main" noChangeAspect="1"/>
+            </wp:cNvGraphicFramePr>
+            <a:graphic xmlns:a="http://schemas.openxmlformats.org/drawingml/2006/main">
+              <a:graphicData uri="http://schemas.openxmlformats.org/drawingml/2006/picture">
+                <pic:pic xmlns:pic="http://schemas.openxmlformats.org/drawingml/2006/picture">
+                  <pic:nvPicPr>
+                    <pic:cNvPr id="1" name=""/>
+                    <pic:cNvPicPr/>
+                  </pic:nvPicPr>
+                  <pic:blipFill>
+                    <a:blip r:embed="rId25"/>
+                    <a:stretch>
+                      <a:fillRect/>
+                    </a:stretch>
+                  </pic:blipFill>
+                  <pic:spPr>
+                    <a:xfrm>
+                      <a:off x="0" y="0"/>
+                      <a:ext cx="4848225" cy="4505325"/>
+                    </a:xfrm>
+                    <a:prstGeom prst="rect">
+                      <a:avLst/>
+                    </a:prstGeom>
+                  </pic:spPr>
+                </pic:pic>
+              </a:graphicData>
+            </a:graphic>
+          </wp:inline>
+        </w:drawing>
+      </w:r>
+      <w:bookmarkStart w:id="0" w:name="_GoBack"/>
+      <w:bookmarkEnd w:id="0"/>
     </w:p>
     <w:sectPr>
       <w:pgSz w:w="11906" w:h="16838"/>
